--- a/Class Setup/Participant Machine Setup Guide.docx
+++ b/Class Setup/Participant Machine Setup Guide.docx
@@ -962,6 +962,39 @@
           <w:lang w:val="en-US"/>
         </w:rPr>
         <w:t>C#</w:t>
+      </w:r>
+    </w:p>
+    <w:p>
+      <w:pPr>
+        <w:pStyle w:val="ListParagraph"/>
+        <w:numPr>
+          <w:ilvl w:val="1"/>
+          <w:numId w:val="44"/>
+        </w:numPr>
+        <w:pBdr>
+          <w:top w:val="nil"/>
+          <w:left w:val="nil"/>
+          <w:bottom w:val="nil"/>
+          <w:right w:val="nil"/>
+          <w:between w:val="nil"/>
+        </w:pBdr>
+        <w:rPr>
+          <w:rFonts w:ascii="Garamond" w:hAnsi="Garamond"/>
+          <w:sz w:val="24"/>
+          <w:szCs w:val="24"/>
+          <w:lang w:val="en-US"/>
+        </w:rPr>
+      </w:pPr>
+      <w:r>
+        <w:rPr>
+          <w:rFonts w:ascii="Garamond" w:hAnsi="Garamond"/>
+          <w:b/>
+          <w:bCs/>
+          <w:sz w:val="24"/>
+          <w:szCs w:val="24"/>
+          <w:lang w:val="en-US"/>
+        </w:rPr>
+        <w:t>.NET Core Test Explorer</w:t>
       </w:r>
     </w:p>
     <w:p>

--- a/Class Setup/Participant Machine Setup Guide.docx
+++ b/Class Setup/Participant Machine Setup Guide.docx
@@ -674,7 +674,18 @@
           <w:szCs w:val="24"/>
           <w:lang w:val="en-US"/>
         </w:rPr>
-        <w:t>.NET Core SDK</w:t>
+        <w:t xml:space="preserve">.NET </w:t>
+      </w:r>
+      <w:r>
+        <w:rPr>
+          <w:rFonts w:ascii="Garamond" w:hAnsi="Garamond"/>
+          <w:b/>
+          <w:bCs/>
+          <w:sz w:val="24"/>
+          <w:szCs w:val="24"/>
+          <w:lang w:val="en-US"/>
+        </w:rPr>
+        <w:t>8.0 (latest)</w:t>
       </w:r>
     </w:p>
     <w:p>
@@ -7974,6 +7985,7 @@
   <w:style w:type="character" w:default="1" w:styleId="DefaultParagraphFont">
     <w:name w:val="Default Paragraph Font"/>
     <w:uiPriority w:val="1"/>
+    <w:semiHidden/>
     <w:unhideWhenUsed/>
   </w:style>
   <w:style w:type="table" w:default="1" w:styleId="TableNormal">

--- a/Class Setup/Participant Machine Setup Guide.docx
+++ b/Class Setup/Participant Machine Setup Guide.docx
@@ -924,9 +924,9 @@
           <w:between w:val="nil"/>
         </w:pBdr>
         <w:rPr>
-          <w:rFonts w:ascii="Garamond" w:hAnsi="Garamond"/>
-          <w:sz w:val="24"/>
-          <w:szCs w:val="24"/>
+          <w:rFonts w:ascii="Dank Mono" w:hAnsi="Dank Mono"/>
+          <w:sz w:val="20"/>
+          <w:szCs w:val="20"/>
           <w:lang w:val="en-US"/>
         </w:rPr>
       </w:pPr>
@@ -940,6 +940,55 @@
           <w:lang w:val="en-US"/>
         </w:rPr>
         <w:t>C# Dev Kit</w:t>
+      </w:r>
+      <w:r>
+        <w:rPr>
+          <w:rFonts w:ascii="Dank Mono" w:hAnsi="Dank Mono"/>
+          <w:sz w:val="20"/>
+          <w:szCs w:val="20"/>
+          <w:lang w:val="en-US"/>
+        </w:rPr>
+        <w:t xml:space="preserve"> </w:t>
+      </w:r>
+      <w:r>
+        <w:rPr>
+          <w:rFonts w:ascii="Dank Mono" w:hAnsi="Dank Mono"/>
+          <w:sz w:val="20"/>
+          <w:szCs w:val="20"/>
+          <w:lang w:val="en-US"/>
+        </w:rPr>
+        <w:t>- "</w:t>
+      </w:r>
+      <w:proofErr w:type="spellStart"/>
+      <w:r>
+        <w:rPr>
+          <w:rFonts w:ascii="Dank Mono" w:hAnsi="Dank Mono"/>
+          <w:sz w:val="20"/>
+          <w:szCs w:val="20"/>
+          <w:lang w:val="en-US"/>
+        </w:rPr>
+        <w:t>ms-</w:t>
+      </w:r>
+      <w:proofErr w:type="gramStart"/>
+      <w:r>
+        <w:rPr>
+          <w:rFonts w:ascii="Dank Mono" w:hAnsi="Dank Mono"/>
+          <w:sz w:val="20"/>
+          <w:szCs w:val="20"/>
+          <w:lang w:val="en-US"/>
+        </w:rPr>
+        <w:t>dotnettools.csdevkit</w:t>
+      </w:r>
+      <w:proofErr w:type="spellEnd"/>
+      <w:proofErr w:type="gramEnd"/>
+      <w:r>
+        <w:rPr>
+          <w:rFonts w:ascii="Dank Mono" w:hAnsi="Dank Mono"/>
+          <w:sz w:val="20"/>
+          <w:szCs w:val="20"/>
+          <w:lang w:val="en-US"/>
+        </w:rPr>
+        <w:t>"</w:t>
       </w:r>
     </w:p>
     <w:p>
@@ -957,9 +1006,9 @@
           <w:between w:val="nil"/>
         </w:pBdr>
         <w:rPr>
-          <w:rFonts w:ascii="Garamond" w:hAnsi="Garamond"/>
-          <w:sz w:val="24"/>
-          <w:szCs w:val="24"/>
+          <w:rFonts w:ascii="Dank Mono" w:hAnsi="Dank Mono"/>
+          <w:sz w:val="20"/>
+          <w:szCs w:val="20"/>
           <w:lang w:val="en-US"/>
         </w:rPr>
       </w:pPr>
@@ -973,6 +1022,55 @@
           <w:lang w:val="en-US"/>
         </w:rPr>
         <w:t>C#</w:t>
+      </w:r>
+      <w:r>
+        <w:rPr>
+          <w:rFonts w:ascii="Dank Mono" w:hAnsi="Dank Mono"/>
+          <w:sz w:val="20"/>
+          <w:szCs w:val="20"/>
+          <w:lang w:val="en-US"/>
+        </w:rPr>
+        <w:t xml:space="preserve"> </w:t>
+      </w:r>
+      <w:r>
+        <w:rPr>
+          <w:rFonts w:ascii="Dank Mono" w:hAnsi="Dank Mono"/>
+          <w:sz w:val="20"/>
+          <w:szCs w:val="20"/>
+          <w:lang w:val="en-US"/>
+        </w:rPr>
+        <w:t>- "</w:t>
+      </w:r>
+      <w:proofErr w:type="spellStart"/>
+      <w:r>
+        <w:rPr>
+          <w:rFonts w:ascii="Dank Mono" w:hAnsi="Dank Mono"/>
+          <w:sz w:val="20"/>
+          <w:szCs w:val="20"/>
+          <w:lang w:val="en-US"/>
+        </w:rPr>
+        <w:t>ms-</w:t>
+      </w:r>
+      <w:proofErr w:type="gramStart"/>
+      <w:r>
+        <w:rPr>
+          <w:rFonts w:ascii="Dank Mono" w:hAnsi="Dank Mono"/>
+          <w:sz w:val="20"/>
+          <w:szCs w:val="20"/>
+          <w:lang w:val="en-US"/>
+        </w:rPr>
+        <w:t>dotnettools.csharp</w:t>
+      </w:r>
+      <w:proofErr w:type="spellEnd"/>
+      <w:proofErr w:type="gramEnd"/>
+      <w:r>
+        <w:rPr>
+          <w:rFonts w:ascii="Dank Mono" w:hAnsi="Dank Mono"/>
+          <w:sz w:val="20"/>
+          <w:szCs w:val="20"/>
+          <w:lang w:val="en-US"/>
+        </w:rPr>
+        <w:t>"</w:t>
       </w:r>
     </w:p>
     <w:p>
@@ -990,22 +1088,55 @@
           <w:between w:val="nil"/>
         </w:pBdr>
         <w:rPr>
-          <w:rFonts w:ascii="Garamond" w:hAnsi="Garamond"/>
-          <w:sz w:val="24"/>
-          <w:szCs w:val="24"/>
-          <w:lang w:val="en-US"/>
-        </w:rPr>
-      </w:pPr>
-      <w:r>
-        <w:rPr>
-          <w:rFonts w:ascii="Garamond" w:hAnsi="Garamond"/>
+          <w:rFonts w:ascii="Dank Mono" w:hAnsi="Dank Mono"/>
           <w:b/>
           <w:bCs/>
-          <w:sz w:val="24"/>
-          <w:szCs w:val="24"/>
-          <w:lang w:val="en-US"/>
-        </w:rPr>
-        <w:t>.NET Core Test Explorer</w:t>
+          <w:sz w:val="20"/>
+          <w:szCs w:val="20"/>
+          <w:lang w:val="en-US"/>
+        </w:rPr>
+      </w:pPr>
+      <w:r>
+        <w:rPr>
+          <w:rFonts w:ascii="Garamond" w:hAnsi="Garamond"/>
+          <w:b/>
+          <w:bCs/>
+          <w:sz w:val="24"/>
+          <w:szCs w:val="24"/>
+          <w:lang w:val="en-US"/>
+        </w:rPr>
+        <w:t>Coverage Gutters</w:t>
+      </w:r>
+      <w:r>
+        <w:rPr>
+          <w:rFonts w:ascii="Dank Mono" w:hAnsi="Dank Mono"/>
+          <w:sz w:val="20"/>
+          <w:szCs w:val="20"/>
+          <w:lang w:val="en-US"/>
+        </w:rPr>
+        <w:t xml:space="preserve"> - "</w:t>
+      </w:r>
+      <w:proofErr w:type="spellStart"/>
+      <w:proofErr w:type="gramStart"/>
+      <w:r>
+        <w:rPr>
+          <w:rFonts w:ascii="Dank Mono" w:hAnsi="Dank Mono"/>
+          <w:sz w:val="20"/>
+          <w:szCs w:val="20"/>
+          <w:lang w:val="en-US"/>
+        </w:rPr>
+        <w:t>ryanluker.vscode</w:t>
+      </w:r>
+      <w:proofErr w:type="spellEnd"/>
+      <w:proofErr w:type="gramEnd"/>
+      <w:r>
+        <w:rPr>
+          <w:rFonts w:ascii="Dank Mono" w:hAnsi="Dank Mono"/>
+          <w:sz w:val="20"/>
+          <w:szCs w:val="20"/>
+          <w:lang w:val="en-US"/>
+        </w:rPr>
+        <w:t>-coverage-gutters"</w:t>
       </w:r>
     </w:p>
     <w:p>
@@ -1023,9 +1154,9 @@
           <w:between w:val="nil"/>
         </w:pBdr>
         <w:rPr>
-          <w:rFonts w:ascii="Garamond" w:hAnsi="Garamond"/>
-          <w:sz w:val="24"/>
-          <w:szCs w:val="24"/>
+          <w:rFonts w:ascii="Dank Mono" w:hAnsi="Dank Mono"/>
+          <w:sz w:val="20"/>
+          <w:szCs w:val="20"/>
           <w:lang w:val="en-US"/>
         </w:rPr>
       </w:pPr>
@@ -1038,7 +1169,38 @@
           <w:szCs w:val="24"/>
           <w:lang w:val="en-US"/>
         </w:rPr>
-        <w:t>.NET Install Tool for Extension Authors</w:t>
+        <w:t>.NET Core Test Explorer</w:t>
+      </w:r>
+      <w:r>
+        <w:rPr>
+          <w:rFonts w:ascii="Dank Mono" w:hAnsi="Dank Mono"/>
+          <w:sz w:val="20"/>
+          <w:szCs w:val="20"/>
+          <w:lang w:val="en-US"/>
+        </w:rPr>
+        <w:t xml:space="preserve"> - "</w:t>
+      </w:r>
+      <w:proofErr w:type="spellStart"/>
+      <w:proofErr w:type="gramStart"/>
+      <w:r>
+        <w:rPr>
+          <w:rFonts w:ascii="Dank Mono" w:hAnsi="Dank Mono"/>
+          <w:sz w:val="20"/>
+          <w:szCs w:val="20"/>
+          <w:lang w:val="en-US"/>
+        </w:rPr>
+        <w:t>formulahendry.dotnet</w:t>
+      </w:r>
+      <w:proofErr w:type="spellEnd"/>
+      <w:proofErr w:type="gramEnd"/>
+      <w:r>
+        <w:rPr>
+          <w:rFonts w:ascii="Dank Mono" w:hAnsi="Dank Mono"/>
+          <w:sz w:val="20"/>
+          <w:szCs w:val="20"/>
+          <w:lang w:val="en-US"/>
+        </w:rPr>
+        <w:t>-test-explorer"</w:t>
       </w:r>
     </w:p>
     <w:p>
@@ -1056,6 +1218,14 @@
           <w:between w:val="nil"/>
         </w:pBdr>
         <w:rPr>
+          <w:rFonts w:ascii="Dank Mono" w:hAnsi="Dank Mono"/>
+          <w:sz w:val="20"/>
+          <w:szCs w:val="20"/>
+          <w:lang w:val="en-US"/>
+        </w:rPr>
+      </w:pPr>
+      <w:r>
+        <w:rPr>
           <w:rFonts w:ascii="Garamond" w:hAnsi="Garamond"/>
           <w:b/>
           <w:bCs/>
@@ -1063,17 +1233,36 @@
           <w:szCs w:val="24"/>
           <w:lang w:val="en-US"/>
         </w:rPr>
-      </w:pPr>
-      <w:r>
-        <w:rPr>
-          <w:rFonts w:ascii="Garamond" w:hAnsi="Garamond"/>
-          <w:b/>
-          <w:bCs/>
-          <w:sz w:val="24"/>
-          <w:szCs w:val="24"/>
-          <w:lang w:val="en-US"/>
-        </w:rPr>
         <w:t>GitHub Copilot</w:t>
+      </w:r>
+      <w:r>
+        <w:rPr>
+          <w:rFonts w:ascii="Dank Mono" w:hAnsi="Dank Mono"/>
+          <w:sz w:val="20"/>
+          <w:szCs w:val="20"/>
+          <w:lang w:val="en-US"/>
+        </w:rPr>
+        <w:t xml:space="preserve"> - "</w:t>
+      </w:r>
+      <w:proofErr w:type="spellStart"/>
+      <w:r>
+        <w:rPr>
+          <w:rFonts w:ascii="Dank Mono" w:hAnsi="Dank Mono"/>
+          <w:sz w:val="20"/>
+          <w:szCs w:val="20"/>
+          <w:lang w:val="en-US"/>
+        </w:rPr>
+        <w:t>GitHub.copilot</w:t>
+      </w:r>
+      <w:proofErr w:type="spellEnd"/>
+      <w:r>
+        <w:rPr>
+          <w:rFonts w:ascii="Dank Mono" w:hAnsi="Dank Mono"/>
+          <w:sz w:val="20"/>
+          <w:szCs w:val="20"/>
+          <w:lang w:val="en-US"/>
+        </w:rPr>
+        <w:t>"</w:t>
       </w:r>
     </w:p>
     <w:p>
@@ -1091,9 +1280,9 @@
           <w:between w:val="nil"/>
         </w:pBdr>
         <w:rPr>
-          <w:rFonts w:ascii="Garamond" w:hAnsi="Garamond"/>
-          <w:sz w:val="24"/>
-          <w:szCs w:val="24"/>
+          <w:rFonts w:ascii="Dank Mono" w:hAnsi="Dank Mono"/>
+          <w:sz w:val="20"/>
+          <w:szCs w:val="20"/>
           <w:lang w:val="en-US"/>
         </w:rPr>
       </w:pPr>
@@ -1106,7 +1295,120 @@
           <w:szCs w:val="24"/>
           <w:lang w:val="en-US"/>
         </w:rPr>
+        <w:t>GitHub Copilot</w:t>
+      </w:r>
+      <w:r>
+        <w:rPr>
+          <w:rFonts w:ascii="Garamond" w:hAnsi="Garamond"/>
+          <w:b/>
+          <w:bCs/>
+          <w:sz w:val="24"/>
+          <w:szCs w:val="24"/>
+          <w:lang w:val="en-US"/>
+        </w:rPr>
+        <w:t xml:space="preserve"> Chat</w:t>
+      </w:r>
+      <w:r>
+        <w:rPr>
+          <w:rFonts w:ascii="Dank Mono" w:hAnsi="Dank Mono"/>
+          <w:sz w:val="20"/>
+          <w:szCs w:val="20"/>
+          <w:lang w:val="en-US"/>
+        </w:rPr>
+        <w:t xml:space="preserve"> - "</w:t>
+      </w:r>
+      <w:proofErr w:type="spellStart"/>
+      <w:r>
+        <w:rPr>
+          <w:rFonts w:ascii="Dank Mono" w:hAnsi="Dank Mono"/>
+          <w:sz w:val="20"/>
+          <w:szCs w:val="20"/>
+          <w:lang w:val="en-US"/>
+        </w:rPr>
+        <w:t>GitHub.copilot</w:t>
+      </w:r>
+      <w:proofErr w:type="spellEnd"/>
+      <w:r>
+        <w:rPr>
+          <w:rFonts w:ascii="Dank Mono" w:hAnsi="Dank Mono"/>
+          <w:sz w:val="20"/>
+          <w:szCs w:val="20"/>
+          <w:lang w:val="en-US"/>
+        </w:rPr>
+        <w:t>-chat"</w:t>
+      </w:r>
+    </w:p>
+    <w:p>
+      <w:pPr>
+        <w:pStyle w:val="ListParagraph"/>
+        <w:numPr>
+          <w:ilvl w:val="1"/>
+          <w:numId w:val="44"/>
+        </w:numPr>
+        <w:pBdr>
+          <w:top w:val="nil"/>
+          <w:left w:val="nil"/>
+          <w:bottom w:val="nil"/>
+          <w:right w:val="nil"/>
+          <w:between w:val="nil"/>
+        </w:pBdr>
+        <w:rPr>
+          <w:rFonts w:ascii="Dank Mono" w:hAnsi="Dank Mono"/>
+          <w:sz w:val="20"/>
+          <w:szCs w:val="20"/>
+          <w:lang w:val="en-US"/>
+        </w:rPr>
+      </w:pPr>
+      <w:r>
+        <w:rPr>
+          <w:rFonts w:ascii="Garamond" w:hAnsi="Garamond"/>
+          <w:b/>
+          <w:bCs/>
+          <w:sz w:val="24"/>
+          <w:szCs w:val="24"/>
+          <w:lang w:val="en-US"/>
+        </w:rPr>
         <w:t>CSharpier</w:t>
+      </w:r>
+      <w:r>
+        <w:rPr>
+          <w:rFonts w:ascii="Dank Mono" w:hAnsi="Dank Mono"/>
+          <w:sz w:val="20"/>
+          <w:szCs w:val="20"/>
+          <w:lang w:val="en-US"/>
+        </w:rPr>
+        <w:t xml:space="preserve"> - "</w:t>
+      </w:r>
+      <w:proofErr w:type="spellStart"/>
+      <w:proofErr w:type="gramStart"/>
+      <w:r>
+        <w:rPr>
+          <w:rFonts w:ascii="Dank Mono" w:hAnsi="Dank Mono"/>
+          <w:sz w:val="20"/>
+          <w:szCs w:val="20"/>
+          <w:lang w:val="en-US"/>
+        </w:rPr>
+        <w:t>csharpier.csharpier</w:t>
+      </w:r>
+      <w:proofErr w:type="gramEnd"/>
+      <w:r>
+        <w:rPr>
+          <w:rFonts w:ascii="Dank Mono" w:hAnsi="Dank Mono"/>
+          <w:sz w:val="20"/>
+          <w:szCs w:val="20"/>
+          <w:lang w:val="en-US"/>
+        </w:rPr>
+        <w:t>-vscode</w:t>
+      </w:r>
+      <w:proofErr w:type="spellEnd"/>
+      <w:r>
+        <w:rPr>
+          <w:rFonts w:ascii="Dank Mono" w:hAnsi="Dank Mono"/>
+          <w:sz w:val="20"/>
+          <w:szCs w:val="20"/>
+          <w:lang w:val="en-US"/>
+        </w:rPr>
+        <w:t>"</w:t>
       </w:r>
     </w:p>
     <w:p>
@@ -1213,8 +1515,8 @@
       <w:r>
         <w:rPr>
           <w:rFonts w:ascii="Dank Mono" w:hAnsi="Dank Mono"/>
-          <w:sz w:val="24"/>
-          <w:szCs w:val="24"/>
+          <w:sz w:val="20"/>
+          <w:szCs w:val="20"/>
           <w:lang w:val="en-US"/>
         </w:rPr>
         <w:t>Ctrl+Shift+P</w:t>
@@ -1884,7 +2186,54 @@
           <w:szCs w:val="24"/>
           <w:lang w:val="en-US"/>
         </w:rPr>
-        <w:t>Reach out to Jeff Dunay at jeff.dunay@leandogsoftware.com for assistance.</w:t>
+        <w:t xml:space="preserve">Reach out to </w:t>
+      </w:r>
+      <w:proofErr w:type="spellStart"/>
+      <w:r>
+        <w:rPr>
+          <w:rFonts w:ascii="Garamond" w:hAnsi="Garamond"/>
+          <w:sz w:val="24"/>
+          <w:szCs w:val="24"/>
+          <w:lang w:val="en-US"/>
+        </w:rPr>
+        <w:t>Julias</w:t>
+      </w:r>
+      <w:proofErr w:type="spellEnd"/>
+      <w:r>
+        <w:rPr>
+          <w:rFonts w:ascii="Garamond" w:hAnsi="Garamond"/>
+          <w:sz w:val="24"/>
+          <w:szCs w:val="24"/>
+          <w:lang w:val="en-US"/>
+        </w:rPr>
+        <w:t xml:space="preserve"> Shaw</w:t>
+      </w:r>
+      <w:r>
+        <w:rPr>
+          <w:rFonts w:ascii="Garamond" w:hAnsi="Garamond"/>
+          <w:sz w:val="24"/>
+          <w:szCs w:val="24"/>
+          <w:lang w:val="en-US"/>
+        </w:rPr>
+        <w:t xml:space="preserve"> at </w:t>
+      </w:r>
+      <w:r>
+        <w:rPr>
+          <w:rFonts w:ascii="Garamond" w:hAnsi="Garamond"/>
+          <w:sz w:val="24"/>
+          <w:szCs w:val="24"/>
+          <w:lang w:val="en-US"/>
+        </w:rPr>
+        <w:t>yoda</w:t>
+      </w:r>
+      <w:r>
+        <w:rPr>
+          <w:rFonts w:ascii="Garamond" w:hAnsi="Garamond"/>
+          <w:sz w:val="24"/>
+          <w:szCs w:val="24"/>
+          <w:lang w:val="en-US"/>
+        </w:rPr>
+        <w:t>@leandogsoftware.com for assistance.</w:t>
       </w:r>
     </w:p>
     <w:p>
@@ -7985,7 +8334,6 @@
   <w:style w:type="character" w:default="1" w:styleId="DefaultParagraphFont">
     <w:name w:val="Default Paragraph Font"/>
     <w:uiPriority w:val="1"/>
-    <w:semiHidden/>
     <w:unhideWhenUsed/>
   </w:style>
   <w:style w:type="table" w:default="1" w:styleId="TableNormal">
